--- a/templates/word/spesifikasi_teknis.docx
+++ b/templates/word/spesifikasi_teknis.docx
@@ -4,6 +4,7 @@
   <w:body>
     <w:p>
       <w:pPr>
+        <w:spacing w:line="240" w:lineRule="auto"/>
         <w:jc w:val="center"/>
       </w:pPr>
       <w:r>
@@ -16,14 +17,22 @@
     </w:p>
     <w:p>
       <w:pPr>
+        <w:spacing w:line="240" w:lineRule="auto"/>
         <w:jc w:val="center"/>
       </w:pPr>
       <w:r>
         <w:t>{{nama_paket}}</w:t>
       </w:r>
     </w:p>
-    <w:p/>
     <w:p>
+      <w:pPr>
+        <w:spacing w:line="240" w:lineRule="auto"/>
+      </w:pPr>
+    </w:p>
+    <w:p>
+      <w:pPr>
+        <w:spacing w:line="240" w:lineRule="auto"/>
+      </w:pPr>
       <w:r>
         <w:rPr>
           <w:b/>
@@ -32,12 +41,22 @@
       </w:r>
     </w:p>
     <w:p>
+      <w:pPr>
+        <w:spacing w:line="240" w:lineRule="auto"/>
+      </w:pPr>
       <w:r>
         <w:t>{{latar_belakang}}</w:t>
       </w:r>
     </w:p>
-    <w:p/>
     <w:p>
+      <w:pPr>
+        <w:spacing w:line="240" w:lineRule="auto"/>
+      </w:pPr>
+    </w:p>
+    <w:p>
+      <w:pPr>
+        <w:spacing w:line="240" w:lineRule="auto"/>
+      </w:pPr>
       <w:r>
         <w:rPr>
           <w:b/>
@@ -46,12 +65,22 @@
       </w:r>
     </w:p>
     <w:p>
+      <w:pPr>
+        <w:spacing w:line="240" w:lineRule="auto"/>
+      </w:pPr>
       <w:r>
         <w:t>{{ruang_lingkup}}</w:t>
       </w:r>
     </w:p>
-    <w:p/>
     <w:p>
+      <w:pPr>
+        <w:spacing w:line="240" w:lineRule="auto"/>
+      </w:pPr>
+    </w:p>
+    <w:p>
+      <w:pPr>
+        <w:spacing w:line="240" w:lineRule="auto"/>
+      </w:pPr>
       <w:r>
         <w:rPr>
           <w:b/>
@@ -59,7 +88,11 @@
         <w:t>C. RINCIAN SPESIFIKASI BARANG/JASA</w:t>
       </w:r>
     </w:p>
-    <w:p/>
+    <w:p>
+      <w:pPr>
+        <w:spacing w:line="240" w:lineRule="auto"/>
+      </w:pPr>
+    </w:p>
     <w:tbl>
       <w:tblPr>
         <w:tblStyle w:val="TableGrid"/>
@@ -82,6 +115,7 @@
           </w:tcPr>
           <w:p>
             <w:pPr>
+              <w:spacing w:line="240" w:lineRule="auto"/>
               <w:jc w:val="center"/>
             </w:pPr>
             <w:r>
@@ -98,6 +132,7 @@
           </w:tcPr>
           <w:p>
             <w:pPr>
+              <w:spacing w:line="240" w:lineRule="auto"/>
               <w:jc w:val="center"/>
             </w:pPr>
             <w:r>
@@ -114,6 +149,7 @@
           </w:tcPr>
           <w:p>
             <w:pPr>
+              <w:spacing w:line="240" w:lineRule="auto"/>
               <w:jc w:val="center"/>
             </w:pPr>
             <w:r>
@@ -130,6 +166,7 @@
           </w:tcPr>
           <w:p>
             <w:pPr>
+              <w:spacing w:line="240" w:lineRule="auto"/>
               <w:jc w:val="center"/>
             </w:pPr>
             <w:r>
@@ -146,6 +183,7 @@
           </w:tcPr>
           <w:p>
             <w:pPr>
+              <w:spacing w:line="240" w:lineRule="auto"/>
               <w:jc w:val="center"/>
             </w:pPr>
             <w:r>
@@ -162,6 +200,7 @@
           </w:tcPr>
           <w:p>
             <w:pPr>
+              <w:spacing w:line="240" w:lineRule="auto"/>
               <w:jc w:val="center"/>
             </w:pPr>
             <w:r>
@@ -178,6 +217,7 @@
           </w:tcPr>
           <w:p>
             <w:pPr>
+              <w:spacing w:line="240" w:lineRule="auto"/>
               <w:jc w:val="center"/>
             </w:pPr>
             <w:r>
@@ -195,6 +235,9 @@
             <w:tcW w:type="dxa" w:w="1344"/>
           </w:tcPr>
           <w:p>
+            <w:pPr>
+              <w:spacing w:line="240" w:lineRule="auto"/>
+            </w:pPr>
             <w:r>
               <w:t>{{no}}</w:t>
             </w:r>
@@ -205,6 +248,9 @@
             <w:tcW w:type="dxa" w:w="1344"/>
           </w:tcPr>
           <w:p>
+            <w:pPr>
+              <w:spacing w:line="240" w:lineRule="auto"/>
+            </w:pPr>
             <w:r>
               <w:t>{{item.uraian}}</w:t>
             </w:r>
@@ -215,6 +261,9 @@
             <w:tcW w:type="dxa" w:w="1344"/>
           </w:tcPr>
           <w:p>
+            <w:pPr>
+              <w:spacing w:line="240" w:lineRule="auto"/>
+            </w:pPr>
             <w:r>
               <w:t>{{item.spesifikasi}}</w:t>
             </w:r>
@@ -225,6 +274,9 @@
             <w:tcW w:type="dxa" w:w="1344"/>
           </w:tcPr>
           <w:p>
+            <w:pPr>
+              <w:spacing w:line="240" w:lineRule="auto"/>
+            </w:pPr>
             <w:r>
               <w:t>{{item.satuan}}</w:t>
             </w:r>
@@ -235,6 +287,9 @@
             <w:tcW w:type="dxa" w:w="1344"/>
           </w:tcPr>
           <w:p>
+            <w:pPr>
+              <w:spacing w:line="240" w:lineRule="auto"/>
+            </w:pPr>
             <w:r>
               <w:t>{{item.volume}}</w:t>
             </w:r>
@@ -245,6 +300,9 @@
             <w:tcW w:type="dxa" w:w="1344"/>
           </w:tcPr>
           <w:p>
+            <w:pPr>
+              <w:spacing w:line="240" w:lineRule="auto"/>
+            </w:pPr>
             <w:r>
               <w:t>{{item.harga_satuan}}</w:t>
             </w:r>
@@ -255,6 +313,9 @@
             <w:tcW w:type="dxa" w:w="1344"/>
           </w:tcPr>
           <w:p>
+            <w:pPr>
+              <w:spacing w:line="240" w:lineRule="auto"/>
+            </w:pPr>
             <w:r>
               <w:t>{{item.total}}</w:t>
             </w:r>
@@ -269,6 +330,7 @@
           </w:tcPr>
           <w:p>
             <w:pPr>
+              <w:spacing w:line="240" w:lineRule="auto"/>
               <w:jc w:val="right"/>
             </w:pPr>
             <w:r>
@@ -284,6 +346,9 @@
             <w:tcW w:type="dxa" w:w="1344"/>
           </w:tcPr>
           <w:p>
+            <w:pPr>
+              <w:spacing w:line="240" w:lineRule="auto"/>
+            </w:pPr>
             <w:r/>
           </w:p>
         </w:tc>
@@ -292,6 +357,9 @@
             <w:tcW w:type="dxa" w:w="1344"/>
           </w:tcPr>
           <w:p>
+            <w:pPr>
+              <w:spacing w:line="240" w:lineRule="auto"/>
+            </w:pPr>
             <w:r>
               <w:rPr>
                 <w:b/>
@@ -302,8 +370,15 @@
         </w:tc>
       </w:tr>
     </w:tbl>
-    <w:p/>
     <w:p>
+      <w:pPr>
+        <w:spacing w:line="240" w:lineRule="auto"/>
+      </w:pPr>
+    </w:p>
+    <w:p>
+      <w:pPr>
+        <w:spacing w:line="240" w:lineRule="auto"/>
+      </w:pPr>
       <w:r>
         <w:rPr>
           <w:b/>
@@ -312,11 +387,18 @@
       </w:r>
     </w:p>
     <w:p>
+      <w:pPr>
+        <w:spacing w:line="240" w:lineRule="auto"/>
+      </w:pPr>
       <w:r>
         <w:t>Pekerjaan dilaksanakan selama {{jangka_waktu}} hari kalender.</w:t>
       </w:r>
     </w:p>
-    <w:p/>
+    <w:p>
+      <w:pPr>
+        <w:spacing w:line="240" w:lineRule="auto"/>
+      </w:pPr>
+    </w:p>
     <w:tbl>
       <w:tblPr>
         <w:tblW w:type="auto" w:w="0"/>
@@ -331,7 +413,11 @@
           <w:tcPr>
             <w:tcW w:type="dxa" w:w="4702"/>
           </w:tcPr>
-          <w:p/>
+          <w:p>
+            <w:pPr>
+              <w:spacing w:line="240" w:lineRule="auto"/>
+            </w:pPr>
+          </w:p>
         </w:tc>
         <w:tc>
           <w:tcPr>
@@ -339,6 +425,7 @@
           </w:tcPr>
           <w:p>
             <w:pPr>
+              <w:spacing w:line="240" w:lineRule="auto"/>
               <w:jc w:val="center"/>
             </w:pPr>
             <w:r>
@@ -352,7 +439,11 @@
           <w:tcPr>
             <w:tcW w:type="dxa" w:w="4702"/>
           </w:tcPr>
-          <w:p/>
+          <w:p>
+            <w:pPr>
+              <w:spacing w:line="240" w:lineRule="auto"/>
+            </w:pPr>
+          </w:p>
         </w:tc>
         <w:tc>
           <w:tcPr>
@@ -360,6 +451,7 @@
           </w:tcPr>
           <w:p>
             <w:pPr>
+              <w:spacing w:line="240" w:lineRule="auto"/>
               <w:jc w:val="center"/>
             </w:pPr>
             <w:r>
@@ -373,7 +465,11 @@
           <w:tcPr>
             <w:tcW w:type="dxa" w:w="4702"/>
           </w:tcPr>
-          <w:p/>
+          <w:p>
+            <w:pPr>
+              <w:spacing w:line="240" w:lineRule="auto"/>
+            </w:pPr>
+          </w:p>
         </w:tc>
         <w:tc>
           <w:tcPr>
@@ -381,6 +477,7 @@
           </w:tcPr>
           <w:p>
             <w:pPr>
+              <w:spacing w:line="240" w:lineRule="auto"/>
               <w:jc w:val="center"/>
             </w:pPr>
             <w:r>
@@ -396,7 +493,11 @@
           <w:tcPr>
             <w:tcW w:type="dxa" w:w="4702"/>
           </w:tcPr>
-          <w:p/>
+          <w:p>
+            <w:pPr>
+              <w:spacing w:line="240" w:lineRule="auto"/>
+            </w:pPr>
+          </w:p>
         </w:tc>
         <w:tc>
           <w:tcPr>
@@ -404,6 +505,7 @@
           </w:tcPr>
           <w:p>
             <w:pPr>
+              <w:spacing w:line="240" w:lineRule="auto"/>
               <w:jc w:val="center"/>
             </w:pPr>
             <w:r>
@@ -421,7 +523,11 @@
           <w:tcPr>
             <w:tcW w:type="dxa" w:w="4702"/>
           </w:tcPr>
-          <w:p/>
+          <w:p>
+            <w:pPr>
+              <w:spacing w:line="240" w:lineRule="auto"/>
+            </w:pPr>
+          </w:p>
         </w:tc>
         <w:tc>
           <w:tcPr>
@@ -429,6 +535,7 @@
           </w:tcPr>
           <w:p>
             <w:pPr>
+              <w:spacing w:line="240" w:lineRule="auto"/>
               <w:jc w:val="center"/>
             </w:pPr>
             <w:r>
